--- a/sort/Sprawozdanie.docx
+++ b/sort/Sprawozdanie.docx
@@ -38,12 +38,7 @@
     <w:p/>
     <w:p>
       <w:r>
-        <w:t>Projekt polegał na zbadaniu czasu wykonywania różnych algorytmów sortowania w zależności od ilośc</w:t>
-      </w:r>
-      <w:bookmarkStart w:id="0" w:name="_GoBack"/>
-      <w:bookmarkEnd w:id="0"/>
-      <w:r>
-        <w:t>i danych. Algorytmy sortowania testowano na dwóch różnych danych wejściowych:</w:t>
+        <w:t>Projekt polegał na zbadaniu czasu wykonywania różnych algorytmów sortowania w zależności od ilości danych. Algorytmy sortowania testowano na dwóch różnych danych wejściowych:</w:t>
       </w:r>
     </w:p>
     <w:p>
@@ -247,7 +242,7 @@
                 <w:color w:val="000000"/>
               </w:rPr>
             </w:pPr>
-            <w:bookmarkStart w:id="1" w:name="RANGE!A38:B44"/>
+            <w:bookmarkStart w:id="0" w:name="RANGE!A38:B44"/>
             <w:r>
               <w:rPr>
                 <w:rFonts w:ascii="Calibri" w:hAnsi="Calibri" w:cs="Calibri"/>
@@ -255,7 +250,7 @@
               </w:rPr>
               <w:t>Ilość elementów w tablicy</w:t>
             </w:r>
-            <w:bookmarkEnd w:id="1"/>
+            <w:bookmarkEnd w:id="0"/>
           </w:p>
         </w:tc>
         <w:tc>
@@ -1222,16 +1217,16 @@
       <w:r>
         <w:t xml:space="preserve"> Sort, których czasy wykonania </w:t>
       </w:r>
-      <w:commentRangeStart w:id="2"/>
+      <w:commentRangeStart w:id="1"/>
       <w:r>
         <w:t>s</w:t>
       </w:r>
-      <w:commentRangeEnd w:id="2"/>
+      <w:commentRangeEnd w:id="1"/>
       <w:r>
         <w:rPr>
           <w:rStyle w:val="CommentReference"/>
         </w:rPr>
-        <w:commentReference w:id="2"/>
+        <w:commentReference w:id="1"/>
       </w:r>
       <w:r>
         <w:t>ą podobne do siebie.</w:t>
@@ -1268,13 +1263,7 @@
         <w:pStyle w:val="Heading2"/>
       </w:pPr>
       <w:r>
-        <w:t xml:space="preserve">Przedstawienie czasu wykonania algorytmów w zależności od ilości danych dla tablicy wypełnionej </w:t>
-      </w:r>
-      <w:r>
-        <w:t>posortowanymi</w:t>
-      </w:r>
-      <w:r>
-        <w:t xml:space="preserve"> danymi</w:t>
+        <w:t>Przedstawienie czasu wykonania algorytmów w zależności od ilości danych dla tablicy wypełnionej posortowanymi danymi</w:t>
       </w:r>
     </w:p>
     <w:p/>
@@ -1385,7 +1374,7 @@
                 <w:color w:val="000000"/>
               </w:rPr>
             </w:pPr>
-            <w:bookmarkStart w:id="3" w:name="RANGE!A50:B56"/>
+            <w:bookmarkStart w:id="2" w:name="RANGE!A50:B56"/>
             <w:r>
               <w:rPr>
                 <w:rFonts w:ascii="Calibri" w:hAnsi="Calibri"/>
@@ -1393,7 +1382,7 @@
               </w:rPr>
               <w:t>Ilość elementów w tablicy</w:t>
             </w:r>
-            <w:bookmarkEnd w:id="3"/>
+            <w:bookmarkEnd w:id="2"/>
           </w:p>
         </w:tc>
         <w:tc>
@@ -2679,7 +2668,7 @@
                 <w:szCs w:val="18"/>
               </w:rPr>
             </w:pPr>
-            <w:bookmarkStart w:id="4" w:name="RANGE!A63:B69"/>
+            <w:bookmarkStart w:id="3" w:name="RANGE!A63:B69"/>
             <w:r>
               <w:rPr>
                 <w:rFonts w:ascii="Calibri" w:hAnsi="Calibri"/>
@@ -2689,7 +2678,7 @@
               </w:rPr>
               <w:t>Ilość elementów w tablicy</w:t>
             </w:r>
-            <w:bookmarkEnd w:id="4"/>
+            <w:bookmarkEnd w:id="3"/>
           </w:p>
         </w:tc>
         <w:tc>
@@ -4496,6 +4485,64 @@
         </w:drawing>
       </w:r>
     </w:p>
+    <w:p>
+      <w:r>
+        <w:br w:type="page"/>
+      </w:r>
+    </w:p>
+    <w:p>
+      <w:r>
+        <w:lastRenderedPageBreak/>
+        <w:t>Źródła:</w:t>
+      </w:r>
+    </w:p>
+    <w:p>
+      <w:pPr>
+        <w:pStyle w:val="ListParagraph"/>
+        <w:numPr>
+          <w:ilvl w:val="0"/>
+          <w:numId w:val="3"/>
+        </w:numPr>
+      </w:pPr>
+      <w:hyperlink r:id="rId13" w:history="1">
+        <w:r>
+          <w:rPr>
+            <w:rStyle w:val="Hyperlink"/>
+          </w:rPr>
+          <w:t>https://www.geeksforgeeks.org/</w:t>
+        </w:r>
+      </w:hyperlink>
+    </w:p>
+    <w:p>
+      <w:pPr>
+        <w:pStyle w:val="ListParagraph"/>
+        <w:numPr>
+          <w:ilvl w:val="0"/>
+          <w:numId w:val="3"/>
+        </w:numPr>
+      </w:pPr>
+      <w:hyperlink r:id="rId14" w:history="1">
+        <w:r>
+          <w:rPr>
+            <w:rStyle w:val="Hyperlink"/>
+          </w:rPr>
+          <w:t>https://www.youtube.com/user/kolboch</w:t>
+        </w:r>
+        <w:r>
+          <w:rPr>
+            <w:rStyle w:val="Hyperlink"/>
+          </w:rPr>
+          <w:t>/</w:t>
+        </w:r>
+      </w:hyperlink>
+    </w:p>
+    <w:p>
+      <w:pPr>
+        <w:pStyle w:val="ListParagraph"/>
+      </w:pPr>
+      <w:bookmarkStart w:id="4" w:name="_GoBack"/>
+      <w:bookmarkEnd w:id="4"/>
+    </w:p>
     <w:sectPr>
       <w:pgSz w:w="11900" w:h="16840"/>
       <w:pgMar w:top="1417" w:right="1417" w:bottom="1417" w:left="1417" w:header="708" w:footer="708" w:gutter="0"/>
@@ -4508,7 +4555,7 @@
 
 <file path=word/comments.xml><?xml version="1.0" encoding="utf-8"?>
 <w:comments xmlns:wpc="http://schemas.microsoft.com/office/word/2010/wordprocessingCanvas" xmlns:cx="http://schemas.microsoft.com/office/drawing/2014/chartex" xmlns:cx1="http://schemas.microsoft.com/office/drawing/2015/9/8/chartex" xmlns:cx2="http://schemas.microsoft.com/office/drawing/2015/10/21/chartex" xmlns:cx3="http://schemas.microsoft.com/office/drawing/2016/5/9/chartex" xmlns:cx4="http://schemas.microsoft.com/office/drawing/2016/5/10/chartex" xmlns:cx5="http://schemas.microsoft.com/office/drawing/2016/5/11/chartex" xmlns:cx6="http://schemas.microsoft.com/office/drawing/2016/5/12/chartex" xmlns:cx7="http://schemas.microsoft.com/office/drawing/2016/5/13/chartex" xmlns:cx8="http://schemas.microsoft.com/office/drawing/2016/5/14/chartex" xmlns:mc="http://schemas.openxmlformats.org/markup-compatibility/2006" xmlns:aink="http://schemas.microsoft.com/office/drawing/2016/ink" xmlns:am3d="http://schemas.microsoft.com/office/drawing/2017/model3d" xmlns:o="urn:schemas-microsoft-com:office:office" xmlns:r="http://schemas.openxmlformats.org/officeDocument/2006/relationships" xmlns:m="http://schemas.openxmlformats.org/officeDocument/2006/math" xmlns:v="urn:schemas-microsoft-com:vml" xmlns:wp14="http://schemas.microsoft.com/office/word/2010/wordprocessingDrawing" xmlns:wp="http://schemas.openxmlformats.org/drawingml/2006/wordprocessingDrawing" xmlns:w10="urn:schemas-microsoft-com:office:word" xmlns:w="http://schemas.openxmlformats.org/wordprocessingml/2006/main" xmlns:w14="http://schemas.microsoft.com/office/word/2010/wordml" xmlns:w15="http://schemas.microsoft.com/office/word/2012/wordml" xmlns:w16cid="http://schemas.microsoft.com/office/word/2016/wordml/cid" xmlns:w16se="http://schemas.microsoft.com/office/word/2015/wordml/symex" xmlns:wpg="http://schemas.microsoft.com/office/word/2010/wordprocessingGroup" xmlns:wpi="http://schemas.microsoft.com/office/word/2010/wordprocessingInk" xmlns:wne="http://schemas.microsoft.com/office/word/2006/wordml" xmlns:wps="http://schemas.microsoft.com/office/word/2010/wordprocessingShape" mc:Ignorable="w14 w15 w16se w16cid wp14">
-  <w:comment w:id="2" w:author="Student 241488" w:date="2019-04-02T20:56:00Z" w:initials="S2">
+  <w:comment w:id="1" w:author="Student 241488" w:date="2019-04-02T20:56:00Z" w:initials="S2">
     <w:p>
       <w:pPr>
         <w:pStyle w:val="CommentText"/>
@@ -4764,11 +4811,127 @@
       </w:rPr>
     </w:lvl>
   </w:abstractNum>
+  <w:abstractNum w:abstractNumId="2" w15:restartNumberingAfterBreak="0">
+    <w:nsid w:val="75A506B2"/>
+    <w:multiLevelType w:val="hybridMultilevel"/>
+    <w:tmpl w:val="0994B08A"/>
+    <w:lvl w:ilvl="0" w:tplc="04090001">
+      <w:start w:val="1"/>
+      <w:numFmt w:val="bullet"/>
+      <w:lvlText w:val=""/>
+      <w:lvlJc w:val="left"/>
+      <w:pPr>
+        <w:ind w:left="720" w:hanging="360"/>
+      </w:pPr>
+      <w:rPr>
+        <w:rFonts w:ascii="Symbol" w:hAnsi="Symbol" w:hint="default"/>
+      </w:rPr>
+    </w:lvl>
+    <w:lvl w:ilvl="1" w:tplc="04090003" w:tentative="1">
+      <w:start w:val="1"/>
+      <w:numFmt w:val="bullet"/>
+      <w:lvlText w:val="o"/>
+      <w:lvlJc w:val="left"/>
+      <w:pPr>
+        <w:ind w:left="1440" w:hanging="360"/>
+      </w:pPr>
+      <w:rPr>
+        <w:rFonts w:ascii="Courier New" w:hAnsi="Courier New" w:cs="Courier New" w:hint="default"/>
+      </w:rPr>
+    </w:lvl>
+    <w:lvl w:ilvl="2" w:tplc="04090005" w:tentative="1">
+      <w:start w:val="1"/>
+      <w:numFmt w:val="bullet"/>
+      <w:lvlText w:val=""/>
+      <w:lvlJc w:val="left"/>
+      <w:pPr>
+        <w:ind w:left="2160" w:hanging="360"/>
+      </w:pPr>
+      <w:rPr>
+        <w:rFonts w:ascii="Wingdings" w:hAnsi="Wingdings" w:hint="default"/>
+      </w:rPr>
+    </w:lvl>
+    <w:lvl w:ilvl="3" w:tplc="04090001" w:tentative="1">
+      <w:start w:val="1"/>
+      <w:numFmt w:val="bullet"/>
+      <w:lvlText w:val=""/>
+      <w:lvlJc w:val="left"/>
+      <w:pPr>
+        <w:ind w:left="2880" w:hanging="360"/>
+      </w:pPr>
+      <w:rPr>
+        <w:rFonts w:ascii="Symbol" w:hAnsi="Symbol" w:hint="default"/>
+      </w:rPr>
+    </w:lvl>
+    <w:lvl w:ilvl="4" w:tplc="04090003" w:tentative="1">
+      <w:start w:val="1"/>
+      <w:numFmt w:val="bullet"/>
+      <w:lvlText w:val="o"/>
+      <w:lvlJc w:val="left"/>
+      <w:pPr>
+        <w:ind w:left="3600" w:hanging="360"/>
+      </w:pPr>
+      <w:rPr>
+        <w:rFonts w:ascii="Courier New" w:hAnsi="Courier New" w:cs="Courier New" w:hint="default"/>
+      </w:rPr>
+    </w:lvl>
+    <w:lvl w:ilvl="5" w:tplc="04090005" w:tentative="1">
+      <w:start w:val="1"/>
+      <w:numFmt w:val="bullet"/>
+      <w:lvlText w:val=""/>
+      <w:lvlJc w:val="left"/>
+      <w:pPr>
+        <w:ind w:left="4320" w:hanging="360"/>
+      </w:pPr>
+      <w:rPr>
+        <w:rFonts w:ascii="Wingdings" w:hAnsi="Wingdings" w:hint="default"/>
+      </w:rPr>
+    </w:lvl>
+    <w:lvl w:ilvl="6" w:tplc="04090001" w:tentative="1">
+      <w:start w:val="1"/>
+      <w:numFmt w:val="bullet"/>
+      <w:lvlText w:val=""/>
+      <w:lvlJc w:val="left"/>
+      <w:pPr>
+        <w:ind w:left="5040" w:hanging="360"/>
+      </w:pPr>
+      <w:rPr>
+        <w:rFonts w:ascii="Symbol" w:hAnsi="Symbol" w:hint="default"/>
+      </w:rPr>
+    </w:lvl>
+    <w:lvl w:ilvl="7" w:tplc="04090003" w:tentative="1">
+      <w:start w:val="1"/>
+      <w:numFmt w:val="bullet"/>
+      <w:lvlText w:val="o"/>
+      <w:lvlJc w:val="left"/>
+      <w:pPr>
+        <w:ind w:left="5760" w:hanging="360"/>
+      </w:pPr>
+      <w:rPr>
+        <w:rFonts w:ascii="Courier New" w:hAnsi="Courier New" w:cs="Courier New" w:hint="default"/>
+      </w:rPr>
+    </w:lvl>
+    <w:lvl w:ilvl="8" w:tplc="04090005" w:tentative="1">
+      <w:start w:val="1"/>
+      <w:numFmt w:val="bullet"/>
+      <w:lvlText w:val=""/>
+      <w:lvlJc w:val="left"/>
+      <w:pPr>
+        <w:ind w:left="6480" w:hanging="360"/>
+      </w:pPr>
+      <w:rPr>
+        <w:rFonts w:ascii="Wingdings" w:hAnsi="Wingdings" w:hint="default"/>
+      </w:rPr>
+    </w:lvl>
+  </w:abstractNum>
   <w:num w:numId="1">
     <w:abstractNumId w:val="0"/>
   </w:num>
   <w:num w:numId="2">
     <w:abstractNumId w:val="1"/>
+  </w:num>
+  <w:num w:numId="3">
+    <w:abstractNumId w:val="2"/>
   </w:num>
 </w:numbering>
 </file>
@@ -4900,6 +5063,7 @@
     <w:lsdException w:name="HTML Sample" w:semiHidden="1" w:unhideWhenUsed="1"/>
     <w:lsdException w:name="HTML Typewriter" w:semiHidden="1" w:unhideWhenUsed="1"/>
     <w:lsdException w:name="HTML Variable" w:semiHidden="1" w:unhideWhenUsed="1"/>
+    <w:lsdException w:name="Normal Table" w:semiHidden="1" w:unhideWhenUsed="1"/>
     <w:lsdException w:name="annotation subject" w:semiHidden="1" w:unhideWhenUsed="1"/>
     <w:lsdException w:name="No List" w:semiHidden="1" w:unhideWhenUsed="1"/>
     <w:lsdException w:name="Outline List 1" w:semiHidden="1" w:unhideWhenUsed="1"/>
@@ -4946,8 +5110,10 @@
     <w:lsdException w:name="Table Subtle 2" w:semiHidden="1" w:unhideWhenUsed="1"/>
     <w:lsdException w:name="Table Web 1" w:semiHidden="1" w:unhideWhenUsed="1"/>
     <w:lsdException w:name="Table Web 2" w:semiHidden="1" w:unhideWhenUsed="1"/>
+    <w:lsdException w:name="Table Web 3" w:semiHidden="1" w:unhideWhenUsed="1"/>
     <w:lsdException w:name="Balloon Text" w:semiHidden="1" w:unhideWhenUsed="1"/>
     <w:lsdException w:name="Table Grid" w:uiPriority="39"/>
+    <w:lsdException w:name="Table Theme" w:semiHidden="1" w:unhideWhenUsed="1"/>
     <w:lsdException w:name="Placeholder Text" w:semiHidden="1"/>
     <w:lsdException w:name="No Spacing" w:uiPriority="1" w:qFormat="1"/>
     <w:lsdException w:name="Light Shading" w:uiPriority="60"/>
@@ -5412,6 +5578,29 @@
       <w:szCs w:val="20"/>
     </w:rPr>
   </w:style>
+  <w:style w:type="character" w:styleId="Hyperlink">
+    <w:name w:val="Hyperlink"/>
+    <w:basedOn w:val="DefaultParagraphFont"/>
+    <w:uiPriority w:val="99"/>
+    <w:unhideWhenUsed/>
+    <w:rsid w:val="00F312A5"/>
+    <w:rPr>
+      <w:color w:val="0563C1" w:themeColor="hyperlink"/>
+      <w:u w:val="single"/>
+    </w:rPr>
+  </w:style>
+  <w:style w:type="character" w:styleId="UnresolvedMention">
+    <w:name w:val="Unresolved Mention"/>
+    <w:basedOn w:val="DefaultParagraphFont"/>
+    <w:uiPriority w:val="99"/>
+    <w:semiHidden/>
+    <w:unhideWhenUsed/>
+    <w:rsid w:val="00F312A5"/>
+    <w:rPr>
+      <w:color w:val="605E5C"/>
+      <w:shd w:val="clear" w:color="auto" w:fill="E1DFDD"/>
+    </w:rPr>
+  </w:style>
 </w:styles>
 </file>
 
